--- a/slides/export/02-introduccion-ubuntu.docx
+++ b/slides/export/02-introduccion-ubuntu.docx
@@ -2162,7 +2162,13 @@
         </w:numPr>
       </w:pPr>
       <w:r>
-        <w:t xml:space="preserve">/: Representa el nivel mas alto dentro de la</w:t>
+        <w:rPr>
+          <w:b/>
+        </w:rPr>
+        <w:t xml:space="preserve">/</w:t>
+      </w:r>
+      <w:r>
+        <w:t xml:space="preserve">: Representa el nivel mas alto dentro de la</w:t>
       </w:r>
       <w:r>
         <w:t xml:space="preserve"> </w:t>
@@ -2186,7 +2192,13 @@
         </w:numPr>
       </w:pPr>
       <w:r>
-        <w:t xml:space="preserve">/bin: Contiene los ejecutables propios de Linux.</w:t>
+        <w:rPr>
+          <w:b/>
+        </w:rPr>
+        <w:t xml:space="preserve">/bin</w:t>
+      </w:r>
+      <w:r>
+        <w:t xml:space="preserve">: Contiene los ejecutables propios de Linux.</w:t>
       </w:r>
     </w:p>
     <w:p>
@@ -2198,7 +2210,13 @@
         </w:numPr>
       </w:pPr>
       <w:r>
-        <w:t xml:space="preserve">/boot: Contiene los archivos necesarios para el</w:t>
+        <w:rPr>
+          <w:b/>
+        </w:rPr>
+        <w:t xml:space="preserve">/boot</w:t>
+      </w:r>
+      <w:r>
+        <w:t xml:space="preserve">: Contiene los archivos necesarios para el</w:t>
       </w:r>
       <w:r>
         <w:t xml:space="preserve"> </w:t>
@@ -2226,7 +2244,13 @@
         </w:numPr>
       </w:pPr>
       <w:r>
-        <w:t xml:space="preserve">/dev: Contiene los dispositivos del sistema que</w:t>
+        <w:rPr>
+          <w:b/>
+        </w:rPr>
+        <w:t xml:space="preserve">/dev</w:t>
+      </w:r>
+      <w:r>
+        <w:t xml:space="preserve">: Contiene los dispositivos del sistema que</w:t>
       </w:r>
       <w:r>
         <w:t xml:space="preserve"> </w:t>
@@ -2244,7 +2268,13 @@
         </w:numPr>
       </w:pPr>
       <w:r>
-        <w:t xml:space="preserve">/etc: Contiene los ficheros de configuración de los</w:t>
+        <w:rPr>
+          <w:b/>
+        </w:rPr>
+        <w:t xml:space="preserve">/etc</w:t>
+      </w:r>
+      <w:r>
+        <w:t xml:space="preserve">: Contiene los ficheros de configuración de los</w:t>
       </w:r>
       <w:r>
         <w:t xml:space="preserve"> </w:t>
@@ -2290,7 +2320,13 @@
         </w:numPr>
       </w:pPr>
       <w:r>
-        <w:t xml:space="preserve">/home: Directorio que contiene un directorio</w:t>
+        <w:rPr>
+          <w:b/>
+        </w:rPr>
+        <w:t xml:space="preserve">/home</w:t>
+      </w:r>
+      <w:r>
+        <w:t xml:space="preserve">: Directorio que contiene un directorio</w:t>
       </w:r>
       <w:r>
         <w:t xml:space="preserve"> </w:t>
@@ -2314,7 +2350,13 @@
         </w:numPr>
       </w:pPr>
       <w:r>
-        <w:t xml:space="preserve">/lib: Contiene las bibliotecas o librerías del</w:t>
+        <w:rPr>
+          <w:b/>
+        </w:rPr>
+        <w:t xml:space="preserve">/lib</w:t>
+      </w:r>
+      <w:r>
+        <w:t xml:space="preserve">: Contiene las bibliotecas o librerías del</w:t>
       </w:r>
       <w:r>
         <w:t xml:space="preserve"> </w:t>
@@ -2348,7 +2390,13 @@
         </w:numPr>
       </w:pPr>
       <w:r>
-        <w:t xml:space="preserve">/media: Es el lugar dónde se montan las unidades</w:t>
+        <w:rPr>
+          <w:b/>
+        </w:rPr>
+        <w:t xml:space="preserve">/media</w:t>
+      </w:r>
+      <w:r>
+        <w:t xml:space="preserve">: Es el lugar dónde se montan las unidades</w:t>
       </w:r>
       <w:r>
         <w:t xml:space="preserve"> </w:t>
@@ -2378,7 +2426,13 @@
         </w:numPr>
       </w:pPr>
       <w:r>
-        <w:t xml:space="preserve">/mnt: Es el directorio que se suele usar para</w:t>
+        <w:rPr>
+          <w:b/>
+        </w:rPr>
+        <w:t xml:space="preserve">/mnt</w:t>
+      </w:r>
+      <w:r>
+        <w:t xml:space="preserve">: Es el directorio que se suele usar para</w:t>
       </w:r>
       <w:r>
         <w:t xml:space="preserve"> </w:t>
@@ -2406,7 +2460,13 @@
         </w:numPr>
       </w:pPr>
       <w:r>
-        <w:t xml:space="preserve">/opt: Es el directorio destinado para</w:t>
+        <w:rPr>
+          <w:b/>
+        </w:rPr>
+        <w:t xml:space="preserve">/opt</w:t>
+      </w:r>
+      <w:r>
+        <w:t xml:space="preserve">: Es el directorio destinado para</w:t>
       </w:r>
       <w:r>
         <w:t xml:space="preserve"> </w:t>
@@ -2430,7 +2490,13 @@
         </w:numPr>
       </w:pPr>
       <w:r>
-        <w:t xml:space="preserve">/proc: Contiene informacion para la</w:t>
+        <w:rPr>
+          <w:b/>
+        </w:rPr>
+        <w:t xml:space="preserve">/proc</w:t>
+      </w:r>
+      <w:r>
+        <w:t xml:space="preserve">: Contiene informacion para la</w:t>
       </w:r>
       <w:r>
         <w:t xml:space="preserve"> </w:t>
@@ -2464,7 +2530,13 @@
         </w:numPr>
       </w:pPr>
       <w:r>
-        <w:t xml:space="preserve">/root: Es la carpeta personal del administrador.</w:t>
+        <w:rPr>
+          <w:b/>
+        </w:rPr>
+        <w:t xml:space="preserve">/root</w:t>
+      </w:r>
+      <w:r>
+        <w:t xml:space="preserve">: Es la carpeta personal del administrador.</w:t>
       </w:r>
     </w:p>
     <w:p>
@@ -2476,7 +2548,13 @@
         </w:numPr>
       </w:pPr>
       <w:r>
-        <w:t xml:space="preserve">/sbin: Contiene los ejecutables de administración.</w:t>
+        <w:rPr>
+          <w:b/>
+        </w:rPr>
+        <w:t xml:space="preserve">/sbin</w:t>
+      </w:r>
+      <w:r>
+        <w:t xml:space="preserve">: Contiene los ejecutables de administración.</w:t>
       </w:r>
     </w:p>
     <w:p>
@@ -2488,7 +2566,13 @@
         </w:numPr>
       </w:pPr>
       <w:r>
-        <w:t xml:space="preserve">/srv: Contiene información del sistema</w:t>
+        <w:rPr>
+          <w:b/>
+        </w:rPr>
+        <w:t xml:space="preserve">/srv</w:t>
+      </w:r>
+      <w:r>
+        <w:t xml:space="preserve">: Contiene información del sistema</w:t>
       </w:r>
       <w:r>
         <w:t xml:space="preserve"> </w:t>
@@ -2516,7 +2600,13 @@
         </w:numPr>
       </w:pPr>
       <w:r>
-        <w:t xml:space="preserve">/sys: Contiene información sobre los dispositivos</w:t>
+        <w:rPr>
+          <w:b/>
+        </w:rPr>
+        <w:t xml:space="preserve">/sys</w:t>
+      </w:r>
+      <w:r>
+        <w:t xml:space="preserve">: Contiene información sobre los dispositivos</w:t>
       </w:r>
       <w:r>
         <w:t xml:space="preserve"> </w:t>
@@ -2534,7 +2624,13 @@
         </w:numPr>
       </w:pPr>
       <w:r>
-        <w:t xml:space="preserve">/tmp: Es un directorio donde se almacenan</w:t>
+        <w:rPr>
+          <w:b/>
+        </w:rPr>
+        <w:t xml:space="preserve">/tmp</w:t>
+      </w:r>
+      <w:r>
+        <w:t xml:space="preserve">: Es un directorio donde se almacenan</w:t>
       </w:r>
       <w:r>
         <w:t xml:space="preserve"> </w:t>
@@ -2568,7 +2664,13 @@
         </w:numPr>
       </w:pPr>
       <w:r>
-        <w:t xml:space="preserve">/usr/bin: Ejecutables de la mayoría de las</w:t>
+        <w:rPr>
+          <w:b/>
+        </w:rPr>
+        <w:t xml:space="preserve">/usr/bin</w:t>
+      </w:r>
+      <w:r>
+        <w:t xml:space="preserve">: Ejecutables de la mayoría de las</w:t>
       </w:r>
       <w:r>
         <w:t xml:space="preserve"> </w:t>
@@ -2586,7 +2688,13 @@
         </w:numPr>
       </w:pPr>
       <w:r>
-        <w:t xml:space="preserve">/usr/include: Archivos cabecera para C y C++.</w:t>
+        <w:rPr>
+          <w:b/>
+        </w:rPr>
+        <w:t xml:space="preserve">/usr/include</w:t>
+      </w:r>
+      <w:r>
+        <w:t xml:space="preserve">: Archivos cabecera para C y C++.</w:t>
       </w:r>
     </w:p>
     <w:p>
@@ -2608,7 +2716,13 @@
         </w:numPr>
       </w:pPr>
       <w:r>
-        <w:t xml:space="preserve">/usr/lib: Bibliotecas para C y C++.</w:t>
+        <w:rPr>
+          <w:b/>
+        </w:rPr>
+        <w:t xml:space="preserve">/usr/lib</w:t>
+      </w:r>
+      <w:r>
+        <w:t xml:space="preserve">: Bibliotecas para C y C++.</w:t>
       </w:r>
     </w:p>
     <w:p>
@@ -2620,7 +2734,13 @@
         </w:numPr>
       </w:pPr>
       <w:r>
-        <w:t xml:space="preserve">/usr/local: Tiene una jerarquía parecida al directorio /usr.</w:t>
+        <w:rPr>
+          <w:b/>
+        </w:rPr>
+        <w:t xml:space="preserve">/usr/local</w:t>
+      </w:r>
+      <w:r>
+        <w:t xml:space="preserve">: Tiene una jerarquía parecida al directorio /usr.</w:t>
       </w:r>
     </w:p>
     <w:p>
@@ -2642,7 +2762,13 @@
         </w:numPr>
       </w:pPr>
       <w:r>
-        <w:t xml:space="preserve">/usr/sbin: Comandos administrativos para el sistema.</w:t>
+        <w:rPr>
+          <w:b/>
+        </w:rPr>
+        <w:t xml:space="preserve">/usr/sbin</w:t>
+      </w:r>
+      <w:r>
+        <w:t xml:space="preserve">: Comandos administrativos para el sistema.</w:t>
       </w:r>
     </w:p>
     <w:p>
@@ -2654,7 +2780,7 @@
         </w:numPr>
       </w:pPr>
       <w:r>
-        <w:t xml:space="preserve">/usr/share:Archivos compartidos como</w:t>
+        <w:t xml:space="preserve">**/usr/share:Archivos compartidos como</w:t>
       </w:r>
       <w:r>
         <w:t xml:space="preserve"> </w:t>
@@ -2672,7 +2798,13 @@
         </w:numPr>
       </w:pPr>
       <w:r>
-        <w:t xml:space="preserve">/usr/src: Contiene el código fuente para el</w:t>
+        <w:rPr>
+          <w:b/>
+        </w:rPr>
+        <w:t xml:space="preserve">/usr/src</w:t>
+      </w:r>
+      <w:r>
+        <w:t xml:space="preserve">: Contiene el código fuente para el</w:t>
       </w:r>
       <w:r>
         <w:t xml:space="preserve"> </w:t>
@@ -2700,7 +2832,13 @@
         </w:numPr>
       </w:pPr>
       <w:r>
-        <w:t xml:space="preserve">/var: Contiene ficheros del sistema como el buffer</w:t>
+        <w:rPr>
+          <w:b/>
+        </w:rPr>
+        <w:t xml:space="preserve">/var</w:t>
+      </w:r>
+      <w:r>
+        <w:t xml:space="preserve">: Contiene ficheros del sistema como el buffer</w:t>
       </w:r>
       <w:r>
         <w:t xml:space="preserve"> </w:t>
@@ -2728,7 +2866,13 @@
         </w:numPr>
       </w:pPr>
       <w:r>
-        <w:t xml:space="preserve">/var/cache: Datos cacheados para las</w:t>
+        <w:rPr>
+          <w:b/>
+        </w:rPr>
+        <w:t xml:space="preserve">/var/cache</w:t>
+      </w:r>
+      <w:r>
+        <w:t xml:space="preserve">: Datos cacheados para las</w:t>
       </w:r>
       <w:r>
         <w:t xml:space="preserve"> </w:t>
@@ -2746,7 +2890,13 @@
         </w:numPr>
       </w:pPr>
       <w:r>
-        <w:t xml:space="preserve">var/lib: Información sobre el estado actual de</w:t>
+        <w:rPr>
+          <w:b/>
+        </w:rPr>
+        <w:t xml:space="preserve">/var/lib</w:t>
+      </w:r>
+      <w:r>
+        <w:t xml:space="preserve">: Información sobre el estado actual de</w:t>
       </w:r>
       <w:r>
         <w:t xml:space="preserve"> </w:t>
@@ -2774,7 +2924,13 @@
         </w:numPr>
       </w:pPr>
       <w:r>
-        <w:t xml:space="preserve">/var/lock: Ficheros que se encargan de que un</w:t>
+        <w:rPr>
+          <w:b/>
+        </w:rPr>
+        <w:t xml:space="preserve">/var/lock</w:t>
+      </w:r>
+      <w:r>
+        <w:t xml:space="preserve">: Ficheros que se encargan de que un</w:t>
       </w:r>
       <w:r>
         <w:t xml:space="preserve"> </w:t>
@@ -2804,7 +2960,13 @@
         </w:numPr>
       </w:pPr>
       <w:r>
-        <w:t xml:space="preserve">/var/log: Guarda los logs (registros de datos)</w:t>
+        <w:rPr>
+          <w:b/>
+        </w:rPr>
+        <w:t xml:space="preserve">/var/log</w:t>
+      </w:r>
+      <w:r>
+        <w:t xml:space="preserve">: Guarda los logs (registros de datos)</w:t>
       </w:r>
       <w:r>
         <w:t xml:space="preserve"> </w:t>
@@ -2832,7 +2994,13 @@
         </w:numPr>
       </w:pPr>
       <w:r>
-        <w:t xml:space="preserve">/var/mail: Guarda los correos de los usuarios.</w:t>
+        <w:rPr>
+          <w:b/>
+        </w:rPr>
+        <w:t xml:space="preserve">/var/mail</w:t>
+      </w:r>
+      <w:r>
+        <w:t xml:space="preserve">: Guarda los correos de los usuarios.</w:t>
       </w:r>
     </w:p>
     <w:p>
@@ -2844,7 +3012,13 @@
         </w:numPr>
       </w:pPr>
       <w:r>
-        <w:t xml:space="preserve">/var/opt: Almacena los datos usados por los</w:t>
+        <w:rPr>
+          <w:b/>
+        </w:rPr>
+        <w:t xml:space="preserve">/var/opt</w:t>
+      </w:r>
+      <w:r>
+        <w:t xml:space="preserve">: Almacena los datos usados por los</w:t>
       </w:r>
       <w:r>
         <w:t xml:space="preserve"> </w:t>
@@ -2862,7 +3036,13 @@
         </w:numPr>
       </w:pPr>
       <w:r>
-        <w:t xml:space="preserve">/var/run: Almacena informacion sobre el</w:t>
+        <w:rPr>
+          <w:b/>
+        </w:rPr>
+        <w:t xml:space="preserve">/var/run</w:t>
+      </w:r>
+      <w:r>
+        <w:t xml:space="preserve">: Almacena informacion sobre el</w:t>
       </w:r>
       <w:r>
         <w:t xml:space="preserve"> </w:t>
@@ -2890,7 +3070,13 @@
         </w:numPr>
       </w:pPr>
       <w:r>
-        <w:t xml:space="preserve">/var/spool: Almacena datos esperando a que</w:t>
+        <w:rPr>
+          <w:b/>
+        </w:rPr>
+        <w:t xml:space="preserve">/var/spool</w:t>
+      </w:r>
+      <w:r>
+        <w:t xml:space="preserve">: Almacena datos esperando a que</w:t>
       </w:r>
       <w:r>
         <w:t xml:space="preserve"> </w:t>
@@ -2908,7 +3094,13 @@
         </w:numPr>
       </w:pPr>
       <w:r>
-        <w:t xml:space="preserve">/var/tmp: Almacena ficheros temporales que</w:t>
+        <w:rPr>
+          <w:b/>
+        </w:rPr>
+        <w:t xml:space="preserve">/var/tmp</w:t>
+      </w:r>
+      <w:r>
+        <w:t xml:space="preserve">: Almacena ficheros temporales que</w:t>
       </w:r>
       <w:r>
         <w:t xml:space="preserve"> </w:t>
@@ -3025,7 +3217,7 @@
     </w:lvl>
   </w:abstractNum>
   <w:abstractNum w:abstractNumId="990">
-    <w:nsid w:val="e81f7215"/>
+    <w:nsid w:val="eca7d260"/>
     <w:multiLevelType w:val="multilevel"/>
     <w:lvl w:ilvl="0">
       <w:numFmt w:val="bullet"/>
@@ -3106,7 +3298,7 @@
     </w:lvl>
   </w:abstractNum>
   <w:abstractNum w:abstractNumId="991">
-    <w:nsid w:val="6e0f290b"/>
+    <w:nsid w:val="6e982820"/>
     <w:multiLevelType w:val="multilevel"/>
     <w:lvl w:ilvl="0">
       <w:numFmt w:val="bullet"/>

--- a/slides/export/02-introduccion-ubuntu.docx
+++ b/slides/export/02-introduccion-ubuntu.docx
@@ -277,7 +277,7 @@
         <w:rPr>
           <w:b/>
         </w:rPr>
-        <w:t xml:space="preserve">Este obra está bajo una licencia:</w:t>
+        <w:t xml:space="preserve">Copyright:</w:t>
       </w:r>
     </w:p>
     <w:p>
@@ -288,14 +288,20 @@
           <w:ilvl w:val="1"/>
         </w:numPr>
       </w:pPr>
+      <w:r>
+        <w:t xml:space="preserve">Antonio Sarasa Cabezuelo &lt;</w:t>
+      </w:r>
       <w:hyperlink r:id="rId30">
         <w:r>
           <w:rPr>
             <w:rStyle w:val="Hyperlink"/>
           </w:rPr>
-          <w:t xml:space="preserve">Creative Commons Reconocimiento-CompartirIgual 3.0</w:t>
+          <w:t xml:space="preserve">antoniosarasa@campusciff.net</w:t>
         </w:r>
       </w:hyperlink>
+      <w:r>
+        <w:t xml:space="preserve">&gt;</w:t>
+      </w:r>
     </w:p>
     <w:p>
       <w:pPr>
@@ -3217,7 +3223,7 @@
     </w:lvl>
   </w:abstractNum>
   <w:abstractNum w:abstractNumId="990">
-    <w:nsid w:val="eca7d260"/>
+    <w:nsid w:val="5475e2ec"/>
     <w:multiLevelType w:val="multilevel"/>
     <w:lvl w:ilvl="0">
       <w:numFmt w:val="bullet"/>
@@ -3298,7 +3304,7 @@
     </w:lvl>
   </w:abstractNum>
   <w:abstractNum w:abstractNumId="991">
-    <w:nsid w:val="6e982820"/>
+    <w:nsid w:val="3023a20b"/>
     <w:multiLevelType w:val="multilevel"/>
     <w:lvl w:ilvl="0">
       <w:numFmt w:val="bullet"/>

--- a/slides/export/02-introduccion-ubuntu.docx
+++ b/slides/export/02-introduccion-ubuntu.docx
@@ -3223,7 +3223,7 @@
     </w:lvl>
   </w:abstractNum>
   <w:abstractNum w:abstractNumId="990">
-    <w:nsid w:val="5475e2ec"/>
+    <w:nsid w:val="171471d1"/>
     <w:multiLevelType w:val="multilevel"/>
     <w:lvl w:ilvl="0">
       <w:numFmt w:val="bullet"/>
@@ -3304,7 +3304,7 @@
     </w:lvl>
   </w:abstractNum>
   <w:abstractNum w:abstractNumId="991">
-    <w:nsid w:val="3023a20b"/>
+    <w:nsid w:val="726316e1"/>
     <w:multiLevelType w:val="multilevel"/>
     <w:lvl w:ilvl="0">
       <w:numFmt w:val="bullet"/>

--- a/slides/export/02-introduccion-ubuntu.docx
+++ b/slides/export/02-introduccion-ubuntu.docx
@@ -3223,7 +3223,7 @@
     </w:lvl>
   </w:abstractNum>
   <w:abstractNum w:abstractNumId="990">
-    <w:nsid w:val="171471d1"/>
+    <w:nsid w:val="f9cd8d44"/>
     <w:multiLevelType w:val="multilevel"/>
     <w:lvl w:ilvl="0">
       <w:numFmt w:val="bullet"/>
@@ -3304,7 +3304,7 @@
     </w:lvl>
   </w:abstractNum>
   <w:abstractNum w:abstractNumId="991">
-    <w:nsid w:val="726316e1"/>
+    <w:nsid w:val="eaa8ac99"/>
     <w:multiLevelType w:val="multilevel"/>
     <w:lvl w:ilvl="0">
       <w:numFmt w:val="bullet"/>

--- a/slides/export/02-introduccion-ubuntu.docx
+++ b/slides/export/02-introduccion-ubuntu.docx
@@ -3223,7 +3223,7 @@
     </w:lvl>
   </w:abstractNum>
   <w:abstractNum w:abstractNumId="990">
-    <w:nsid w:val="f9cd8d44"/>
+    <w:nsid w:val="46d595cf"/>
     <w:multiLevelType w:val="multilevel"/>
     <w:lvl w:ilvl="0">
       <w:numFmt w:val="bullet"/>
@@ -3304,7 +3304,7 @@
     </w:lvl>
   </w:abstractNum>
   <w:abstractNum w:abstractNumId="991">
-    <w:nsid w:val="eaa8ac99"/>
+    <w:nsid w:val="5464224b"/>
     <w:multiLevelType w:val="multilevel"/>
     <w:lvl w:ilvl="0">
       <w:numFmt w:val="bullet"/>
